--- a/Oтчёты/14.Многопоточные приложения.docx
+++ b/Oтчёты/14.Многопоточные приложения.docx
@@ -36,7 +36,6 @@
           <w:color w:val="000000" w:themeColor="text1"/>
           <w:sz w:val="28"/>
           <w:szCs w:val="28"/>
-          <w:lang w:val="en-US"/>
         </w:rPr>
         <w:t>4</w:t>
       </w:r>
@@ -116,71 +115,7 @@
           <w:sz w:val="28"/>
           <w:szCs w:val="28"/>
         </w:rPr>
-        <w:t>Создать консольное приложение, в котором реализовано 3 потока.</w:t>
-      </w:r>
-      <w:r>
-        <w:rPr>
-          <w:rFonts w:ascii="Times New Roman" w:hAnsi="Times New Roman"/>
-          <w:sz w:val="28"/>
-          <w:szCs w:val="28"/>
-        </w:rPr>
-        <w:t xml:space="preserve"> </w:t>
-      </w:r>
-      <w:r>
-        <w:rPr>
-          <w:rFonts w:ascii="Times New Roman" w:hAnsi="Times New Roman"/>
-          <w:sz w:val="28"/>
-          <w:szCs w:val="28"/>
-        </w:rPr>
-        <w:t>Первый выводит числа от 0 до 9, второй – от 10 до 19, третий – от 20 до 29.</w:t>
-      </w:r>
-      <w:r>
-        <w:rPr>
-          <w:rFonts w:ascii="Times New Roman" w:hAnsi="Times New Roman"/>
-          <w:sz w:val="28"/>
-          <w:szCs w:val="28"/>
-        </w:rPr>
-        <w:t xml:space="preserve"> </w:t>
-      </w:r>
-      <w:r>
-        <w:rPr>
-          <w:rFonts w:ascii="Times New Roman" w:hAnsi="Times New Roman"/>
-          <w:sz w:val="28"/>
-          <w:szCs w:val="28"/>
-        </w:rPr>
-        <w:t>Вывод значений на экран происходит следующим образом: сначала своё</w:t>
-      </w:r>
-      <w:r>
-        <w:rPr>
-          <w:rFonts w:ascii="Times New Roman" w:hAnsi="Times New Roman"/>
-          <w:sz w:val="28"/>
-          <w:szCs w:val="28"/>
-        </w:rPr>
-        <w:t xml:space="preserve"> </w:t>
-      </w:r>
-      <w:r>
-        <w:rPr>
-          <w:rFonts w:ascii="Times New Roman" w:hAnsi="Times New Roman"/>
-          <w:sz w:val="28"/>
-          <w:szCs w:val="28"/>
-        </w:rPr>
-        <w:t>число выводит первый поток, а затем второй и третий. Организовать</w:t>
-      </w:r>
-      <w:r>
-        <w:rPr>
-          <w:rFonts w:ascii="Times New Roman" w:hAnsi="Times New Roman"/>
-          <w:sz w:val="28"/>
-          <w:szCs w:val="28"/>
-        </w:rPr>
-        <w:t xml:space="preserve"> </w:t>
-      </w:r>
-      <w:r>
-        <w:rPr>
-          <w:rFonts w:ascii="Times New Roman" w:hAnsi="Times New Roman"/>
-          <w:sz w:val="28"/>
-          <w:szCs w:val="28"/>
-        </w:rPr>
-        <w:t xml:space="preserve">возможность использования методов Start и </w:t>
+        <w:t xml:space="preserve">Создать консольное приложение, в котором реализовано 3 потока. Первый выводит числа от 0 до 9, второй – от 10 до 19, третий – от 20 до 29. Вывод значений на экран происходит следующим образом: сначала своё число выводит первый поток, а затем второй и третий. Организовать возможность использования методов Start и </w:t>
       </w:r>
       <w:proofErr w:type="spellStart"/>
       <w:r>
@@ -198,23 +133,7 @@
           <w:sz w:val="28"/>
           <w:szCs w:val="28"/>
         </w:rPr>
-        <w:t>, а также изменение</w:t>
-      </w:r>
-      <w:r>
-        <w:rPr>
-          <w:rFonts w:ascii="Times New Roman" w:hAnsi="Times New Roman"/>
-          <w:sz w:val="28"/>
-          <w:szCs w:val="28"/>
-        </w:rPr>
-        <w:t xml:space="preserve"> </w:t>
-      </w:r>
-      <w:r>
-        <w:rPr>
-          <w:rFonts w:ascii="Times New Roman" w:hAnsi="Times New Roman"/>
-          <w:sz w:val="28"/>
-          <w:szCs w:val="28"/>
-        </w:rPr>
-        <w:t xml:space="preserve">свойства </w:t>
+        <w:t xml:space="preserve">, а также изменение свойства </w:t>
       </w:r>
       <w:proofErr w:type="spellStart"/>
       <w:r>
@@ -232,23 +151,7 @@
           <w:sz w:val="28"/>
           <w:szCs w:val="28"/>
         </w:rPr>
-        <w:t>, позволяющее изменить приоритет потока. Можно</w:t>
-      </w:r>
-      <w:r>
-        <w:rPr>
-          <w:rFonts w:ascii="Times New Roman" w:hAnsi="Times New Roman"/>
-          <w:sz w:val="28"/>
-          <w:szCs w:val="28"/>
-        </w:rPr>
-        <w:t xml:space="preserve"> </w:t>
-      </w:r>
-      <w:r>
-        <w:rPr>
-          <w:rFonts w:ascii="Times New Roman" w:hAnsi="Times New Roman"/>
-          <w:sz w:val="28"/>
-          <w:szCs w:val="28"/>
-        </w:rPr>
-        <w:t xml:space="preserve">воспользоваться инструментами синхронизации потоков </w:t>
+        <w:t xml:space="preserve">, позволяющее изменить приоритет потока. Можно воспользоваться инструментами синхронизации потоков </w:t>
       </w:r>
       <w:proofErr w:type="spellStart"/>
       <w:r>
@@ -284,15 +187,7 @@
           <w:sz w:val="28"/>
           <w:szCs w:val="28"/>
         </w:rPr>
-        <w:t xml:space="preserve"> </w:t>
-      </w:r>
-      <w:r>
-        <w:rPr>
-          <w:rFonts w:ascii="Times New Roman" w:hAnsi="Times New Roman"/>
-          <w:sz w:val="28"/>
-          <w:szCs w:val="28"/>
-        </w:rPr>
-        <w:t>и т.д.</w:t>
+        <w:t xml:space="preserve"> и т.д.</w:t>
       </w:r>
     </w:p>
     <w:p>
@@ -3242,13 +3137,11 @@
     </w:p>
     <w:p>
       <w:pPr>
-        <w:autoSpaceDE w:val="0"/>
-        <w:autoSpaceDN w:val="0"/>
-        <w:adjustRightInd w:val="0"/>
         <w:spacing w:after="0" w:line="240" w:lineRule="auto"/>
-        <w:rPr>
-          <w:rFonts w:ascii="Times New Roman" w:hAnsi="Times New Roman"/>
-          <w:color w:val="000000"/>
+        <w:jc w:val="both"/>
+        <w:rPr>
+          <w:rFonts w:ascii="Times New Roman" w:hAnsi="Times New Roman"/>
+          <w:color w:val="0000FF"/>
           <w:sz w:val="28"/>
           <w:szCs w:val="28"/>
           <w:lang w:val="ru-BY"/>
@@ -3258,68 +3151,25 @@
     <w:p>
       <w:pPr>
         <w:spacing w:after="0" w:line="240" w:lineRule="auto"/>
-        <w:ind w:firstLine="567"/>
-        <w:jc w:val="both"/>
-        <w:rPr>
-          <w:rFonts w:ascii="Times New Roman" w:hAnsi="Times New Roman"/>
-          <w:color w:val="0000FF"/>
-          <w:sz w:val="28"/>
-          <w:szCs w:val="28"/>
-          <w:lang w:val="ru-BY"/>
-        </w:rPr>
-      </w:pPr>
-      <w:r>
-        <w:rPr>
-          <w:rFonts w:ascii="Times New Roman" w:hAnsi="Times New Roman"/>
-          <w:color w:val="000000"/>
-          <w:sz w:val="28"/>
-          <w:szCs w:val="28"/>
-          <w:lang w:val="ru-BY"/>
-        </w:rPr>
-        <w:t>}</w:t>
+        <w:ind w:left="567" w:firstLine="567"/>
+        <w:rPr>
+          <w:rFonts w:ascii="Times New Roman" w:hAnsi="Times New Roman"/>
+          <w:sz w:val="28"/>
+          <w:szCs w:val="28"/>
+        </w:rPr>
+      </w:pPr>
+      <w:r>
+        <w:rPr>
+          <w:rFonts w:ascii="Times New Roman" w:hAnsi="Times New Roman"/>
+          <w:sz w:val="28"/>
+          <w:szCs w:val="28"/>
+        </w:rPr>
+        <w:t>Анализ результатов:</w:t>
       </w:r>
     </w:p>
     <w:p>
       <w:pPr>
         <w:spacing w:after="0" w:line="240" w:lineRule="auto"/>
-        <w:rPr>
-          <w:rFonts w:ascii="Times New Roman" w:hAnsi="Times New Roman"/>
-          <w:sz w:val="28"/>
-          <w:szCs w:val="28"/>
-        </w:rPr>
-      </w:pPr>
-      <w:r>
-        <w:rPr>
-          <w:rFonts w:ascii="Times New Roman" w:hAnsi="Times New Roman"/>
-          <w:sz w:val="28"/>
-          <w:szCs w:val="28"/>
-        </w:rPr>
-        <w:br w:type="page"/>
-      </w:r>
-    </w:p>
-    <w:p>
-      <w:pPr>
-        <w:spacing w:after="0" w:line="240" w:lineRule="auto"/>
-        <w:ind w:left="567" w:firstLine="567"/>
-        <w:rPr>
-          <w:rFonts w:ascii="Times New Roman" w:hAnsi="Times New Roman"/>
-          <w:sz w:val="28"/>
-          <w:szCs w:val="28"/>
-        </w:rPr>
-      </w:pPr>
-      <w:r>
-        <w:rPr>
-          <w:rFonts w:ascii="Times New Roman" w:hAnsi="Times New Roman"/>
-          <w:sz w:val="28"/>
-          <w:szCs w:val="28"/>
-        </w:rPr>
-        <w:lastRenderedPageBreak/>
-        <w:t>Анализ результатов:</w:t>
-      </w:r>
-    </w:p>
-    <w:p>
-      <w:pPr>
-        <w:spacing w:after="0" w:line="240" w:lineRule="auto"/>
         <w:jc w:val="center"/>
         <w:rPr>
           <w:rFonts w:ascii="Times New Roman" w:hAnsi="Times New Roman"/>
@@ -3331,14 +3181,15 @@
       <w:r>
         <w:rPr>
           <w:rFonts w:ascii="Times New Roman" w:hAnsi="Times New Roman"/>
+          <w:noProof/>
           <w:sz w:val="28"/>
           <w:szCs w:val="28"/>
           <w:lang w:val="en-US"/>
         </w:rPr>
         <w:drawing>
-          <wp:inline distT="0" distB="0" distL="0" distR="0" wp14:anchorId="72F3AAD9" wp14:editId="6A88E0C1">
-            <wp:extent cx="1122219" cy="2466109"/>
-            <wp:effectExtent l="0" t="0" r="1905" b="0"/>
+          <wp:inline distT="0" distB="0" distL="0" distR="0" wp14:anchorId="72F3AAD9" wp14:editId="565E2D1C">
+            <wp:extent cx="1059042" cy="2327275"/>
+            <wp:effectExtent l="0" t="0" r="8255" b="0"/>
             <wp:docPr id="1316120590" name="Рисунок 1"/>
             <wp:cNvGraphicFramePr>
               <a:graphicFrameLocks xmlns:a="http://schemas.openxmlformats.org/drawingml/2006/main" noChangeAspect="1"/>
@@ -3358,7 +3209,7 @@
                   <pic:spPr bwMode="auto">
                     <a:xfrm>
                       <a:off x="0" y="0"/>
-                      <a:ext cx="1122219" cy="2466109"/>
+                      <a:ext cx="1081401" cy="2376411"/>
                     </a:xfrm>
                     <a:prstGeom prst="rect">
                       <a:avLst/>
@@ -4742,7 +4593,6 @@
           <w:szCs w:val="28"/>
           <w:lang w:val="ru-BY"/>
         </w:rPr>
-        <w:lastRenderedPageBreak/>
         <w:t xml:space="preserve">            t2.Join();</w:t>
       </w:r>
     </w:p>
@@ -6224,6 +6074,7 @@
           <w:rFonts w:ascii="Times New Roman" w:hAnsi="Times New Roman"/>
           <w:i/>
           <w:iCs/>
+          <w:noProof/>
           <w:sz w:val="28"/>
           <w:szCs w:val="28"/>
           <w:lang w:val="en-US"/>
@@ -7684,7 +7535,7 @@
                               <w:sz w:val="32"/>
                               <w:szCs w:val="28"/>
                             </w:rPr>
-                            <w:t>3</w:t>
+                            <w:t>4</w:t>
                           </w:r>
                         </w:p>
                         <w:p>
@@ -7713,7 +7564,11 @@
         </mc:Choice>
         <mc:Fallback>
           <w:pict>
-            <v:shape w14:anchorId="5EC16D7A" id="Text Box 66" o:spid="_x0000_s1033" type="#_x0000_t202" style="position:absolute;margin-left:170.35pt;margin-top:-.55pt;width:312.4pt;height:37.75pt;z-index:251636736;visibility:visible;mso-wrap-style:square;mso-width-percent:0;mso-height-percent:0;mso-wrap-distance-left:9pt;mso-wrap-distance-top:0;mso-wrap-distance-right:9pt;mso-wrap-distance-bottom:0;mso-position-horizontal:absolute;mso-position-horizontal-relative:text;mso-position-vertical:absolute;mso-position-vertical-relative:text;mso-width-percent:0;mso-height-percent:0;mso-width-relative:page;mso-height-relative:page;v-text-anchor:top" o:gfxdata="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" filled="f" stroked="f">
+            <v:shapetype w14:anchorId="5EC16D7A" id="_x0000_t202" coordsize="21600,21600" o:spt="202" path="m,l,21600r21600,l21600,xe">
+              <v:stroke joinstyle="miter"/>
+              <v:path gradientshapeok="t" o:connecttype="rect"/>
+            </v:shapetype>
+            <v:shape id="Text Box 66" o:spid="_x0000_s1033" type="#_x0000_t202" style="position:absolute;margin-left:170.35pt;margin-top:-.55pt;width:312.4pt;height:37.75pt;z-index:251636736;visibility:visible;mso-wrap-style:square;mso-width-percent:0;mso-height-percent:0;mso-wrap-distance-left:9pt;mso-wrap-distance-top:0;mso-wrap-distance-right:9pt;mso-wrap-distance-bottom:0;mso-position-horizontal:absolute;mso-position-horizontal-relative:text;mso-position-vertical:absolute;mso-position-vertical-relative:text;mso-width-percent:0;mso-height-percent:0;mso-width-relative:page;mso-height-relative:page;v-text-anchor:top" o:gfxdata="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" filled="f" stroked="f">
               <v:textbox inset="0,0,0,0">
                 <w:txbxContent>
                   <w:p>
@@ -7823,7 +7678,7 @@
                         <w:sz w:val="32"/>
                         <w:szCs w:val="28"/>
                       </w:rPr>
-                      <w:t>3</w:t>
+                      <w:t>4</w:t>
                     </w:r>
                   </w:p>
                   <w:p>
@@ -9038,7 +8893,7 @@
                               <w:sz w:val="28"/>
                               <w:szCs w:val="28"/>
                             </w:rPr>
-                            <w:t>СОБЫТИЯ</w:t>
+                            <w:t>МНОГОПОТОЧНЫЕ ПРИЛОЖЕНИЯ</w:t>
                           </w:r>
                         </w:p>
                       </w:txbxContent>
@@ -9060,7 +8915,11 @@
         </mc:Choice>
         <mc:Fallback>
           <w:pict>
-            <v:shape w14:anchorId="08624258" id="Text Box 102" o:spid="_x0000_s1037" type="#_x0000_t202" style="position:absolute;margin-left:174.85pt;margin-top:-37.75pt;width:189pt;height:67.8pt;z-index:251680768;visibility:visible;mso-wrap-style:square;mso-width-percent:0;mso-height-percent:0;mso-wrap-distance-left:9pt;mso-wrap-distance-top:0;mso-wrap-distance-right:9pt;mso-wrap-distance-bottom:0;mso-position-horizontal:absolute;mso-position-horizontal-relative:text;mso-position-vertical:absolute;mso-position-vertical-relative:text;mso-width-percent:0;mso-height-percent:0;mso-width-relative:page;mso-height-relative:page;v-text-anchor:top" o:gfxdata="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" filled="f" stroked="f">
+            <v:shapetype w14:anchorId="08624258" id="_x0000_t202" coordsize="21600,21600" o:spt="202" path="m,l,21600r21600,l21600,xe">
+              <v:stroke joinstyle="miter"/>
+              <v:path gradientshapeok="t" o:connecttype="rect"/>
+            </v:shapetype>
+            <v:shape id="Text Box 102" o:spid="_x0000_s1037" type="#_x0000_t202" style="position:absolute;margin-left:174.85pt;margin-top:-37.75pt;width:189pt;height:67.8pt;z-index:251680768;visibility:visible;mso-wrap-style:square;mso-width-percent:0;mso-height-percent:0;mso-wrap-distance-left:9pt;mso-wrap-distance-top:0;mso-wrap-distance-right:9pt;mso-wrap-distance-bottom:0;mso-position-horizontal:absolute;mso-position-horizontal-relative:text;mso-position-vertical:absolute;mso-position-vertical-relative:text;mso-width-percent:0;mso-height-percent:0;mso-width-relative:page;mso-height-relative:page;v-text-anchor:top" o:gfxdata="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" filled="f" stroked="f">
               <v:textbox inset="0,0,0,0">
                 <w:txbxContent>
                   <w:p>
@@ -9099,7 +8958,7 @@
                         <w:sz w:val="28"/>
                         <w:szCs w:val="28"/>
                       </w:rPr>
-                      <w:t>СОБЫТИЯ</w:t>
+                      <w:t>МНОГОПОТОЧНЫЕ ПРИЛОЖЕНИЯ</w:t>
                     </w:r>
                   </w:p>
                 </w:txbxContent>
@@ -11313,7 +11172,7 @@
                               <w:sz w:val="32"/>
                               <w:szCs w:val="28"/>
                             </w:rPr>
-                            <w:t>3</w:t>
+                            <w:t>4</w:t>
                           </w:r>
                         </w:p>
                         <w:p>
@@ -11446,7 +11305,7 @@
                         <w:sz w:val="32"/>
                         <w:szCs w:val="28"/>
                       </w:rPr>
-                      <w:t>3</w:t>
+                      <w:t>4</w:t>
                     </w:r>
                   </w:p>
                   <w:p>

--- a/Oтчёты/14.Многопоточные приложения.docx
+++ b/Oтчёты/14.Многопоточные приложения.docx
@@ -48,18 +48,7 @@
           <w:sz w:val="28"/>
           <w:szCs w:val="28"/>
         </w:rPr>
-        <w:t>.</w:t>
-      </w:r>
-      <w:r>
-        <w:rPr>
-          <w:rFonts w:ascii="Times New Roman" w:hAnsi="Times New Roman"/>
-          <w:b/>
-          <w:bCs/>
-          <w:color w:val="000000" w:themeColor="text1"/>
-          <w:sz w:val="28"/>
-          <w:szCs w:val="28"/>
-        </w:rPr>
-        <w:t xml:space="preserve"> </w:t>
+        <w:tab/>
       </w:r>
       <w:r>
         <w:rPr>
@@ -7564,11 +7553,7 @@
         </mc:Choice>
         <mc:Fallback>
           <w:pict>
-            <v:shapetype w14:anchorId="5EC16D7A" id="_x0000_t202" coordsize="21600,21600" o:spt="202" path="m,l,21600r21600,l21600,xe">
-              <v:stroke joinstyle="miter"/>
-              <v:path gradientshapeok="t" o:connecttype="rect"/>
-            </v:shapetype>
-            <v:shape id="Text Box 66" o:spid="_x0000_s1033" type="#_x0000_t202" style="position:absolute;margin-left:170.35pt;margin-top:-.55pt;width:312.4pt;height:37.75pt;z-index:251636736;visibility:visible;mso-wrap-style:square;mso-width-percent:0;mso-height-percent:0;mso-wrap-distance-left:9pt;mso-wrap-distance-top:0;mso-wrap-distance-right:9pt;mso-wrap-distance-bottom:0;mso-position-horizontal:absolute;mso-position-horizontal-relative:text;mso-position-vertical:absolute;mso-position-vertical-relative:text;mso-width-percent:0;mso-height-percent:0;mso-width-relative:page;mso-height-relative:page;v-text-anchor:top" o:gfxdata="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" filled="f" stroked="f">
+            <v:shape w14:anchorId="5EC16D7A" id="Text Box 66" o:spid="_x0000_s1033" type="#_x0000_t202" style="position:absolute;margin-left:170.35pt;margin-top:-.55pt;width:312.4pt;height:37.75pt;z-index:251636736;visibility:visible;mso-wrap-style:square;mso-width-percent:0;mso-height-percent:0;mso-wrap-distance-left:9pt;mso-wrap-distance-top:0;mso-wrap-distance-right:9pt;mso-wrap-distance-bottom:0;mso-position-horizontal:absolute;mso-position-horizontal-relative:text;mso-position-vertical:absolute;mso-position-vertical-relative:text;mso-width-percent:0;mso-height-percent:0;mso-width-relative:page;mso-height-relative:page;v-text-anchor:top" o:gfxdata="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" filled="f" stroked="f">
               <v:textbox inset="0,0,0,0">
                 <w:txbxContent>
                   <w:p>
@@ -8893,7 +8878,19 @@
                               <w:sz w:val="28"/>
                               <w:szCs w:val="28"/>
                             </w:rPr>
-                            <w:t>МНОГОПОТОЧНЫЕ ПРИЛОЖЕНИЯ</w:t>
+                            <w:t>М</w:t>
+                          </w:r>
+                          <w:r>
+                            <w:rPr>
+                              <w:rFonts w:ascii="Times New Roman" w:hAnsi="Times New Roman"/>
+                              <w:b/>
+                              <w:bCs/>
+                              <w:color w:val="3C4043"/>
+                              <w:spacing w:val="3"/>
+                              <w:sz w:val="28"/>
+                              <w:szCs w:val="28"/>
+                            </w:rPr>
+                            <w:t>ногопоточные приложения</w:t>
                           </w:r>
                         </w:p>
                       </w:txbxContent>
@@ -8915,11 +8912,7 @@
         </mc:Choice>
         <mc:Fallback>
           <w:pict>
-            <v:shapetype w14:anchorId="08624258" id="_x0000_t202" coordsize="21600,21600" o:spt="202" path="m,l,21600r21600,l21600,xe">
-              <v:stroke joinstyle="miter"/>
-              <v:path gradientshapeok="t" o:connecttype="rect"/>
-            </v:shapetype>
-            <v:shape id="Text Box 102" o:spid="_x0000_s1037" type="#_x0000_t202" style="position:absolute;margin-left:174.85pt;margin-top:-37.75pt;width:189pt;height:67.8pt;z-index:251680768;visibility:visible;mso-wrap-style:square;mso-width-percent:0;mso-height-percent:0;mso-wrap-distance-left:9pt;mso-wrap-distance-top:0;mso-wrap-distance-right:9pt;mso-wrap-distance-bottom:0;mso-position-horizontal:absolute;mso-position-horizontal-relative:text;mso-position-vertical:absolute;mso-position-vertical-relative:text;mso-width-percent:0;mso-height-percent:0;mso-width-relative:page;mso-height-relative:page;v-text-anchor:top" o:gfxdata="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" filled="f" stroked="f">
+            <v:shape w14:anchorId="08624258" id="Text Box 102" o:spid="_x0000_s1037" type="#_x0000_t202" style="position:absolute;margin-left:174.85pt;margin-top:-37.75pt;width:189pt;height:67.8pt;z-index:251680768;visibility:visible;mso-wrap-style:square;mso-width-percent:0;mso-height-percent:0;mso-wrap-distance-left:9pt;mso-wrap-distance-top:0;mso-wrap-distance-right:9pt;mso-wrap-distance-bottom:0;mso-position-horizontal:absolute;mso-position-horizontal-relative:text;mso-position-vertical:absolute;mso-position-vertical-relative:text;mso-width-percent:0;mso-height-percent:0;mso-width-relative:page;mso-height-relative:page;v-text-anchor:top" o:gfxdata="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" filled="f" stroked="f">
               <v:textbox inset="0,0,0,0">
                 <w:txbxContent>
                   <w:p>
@@ -8958,7 +8951,19 @@
                         <w:sz w:val="28"/>
                         <w:szCs w:val="28"/>
                       </w:rPr>
-                      <w:t>МНОГОПОТОЧНЫЕ ПРИЛОЖЕНИЯ</w:t>
+                      <w:t>М</w:t>
+                    </w:r>
+                    <w:r>
+                      <w:rPr>
+                        <w:rFonts w:ascii="Times New Roman" w:hAnsi="Times New Roman"/>
+                        <w:b/>
+                        <w:bCs/>
+                        <w:color w:val="3C4043"/>
+                        <w:spacing w:val="3"/>
+                        <w:sz w:val="28"/>
+                        <w:szCs w:val="28"/>
+                      </w:rPr>
+                      <w:t>ногопоточные приложения</w:t>
                     </w:r>
                   </w:p>
                 </w:txbxContent>
